--- a/BieuMau.docx
+++ b/BieuMau.docx
@@ -13,8 +13,6 @@
           <w:sz w:val="30"/>
         </w:rPr>
       </w:pPr>
-      <w:bookmarkStart w:id="0" w:name="_GoBack"/>
-      <w:bookmarkEnd w:id="0"/>
       <w:r>
         <w:rPr>
           <w:sz w:val="30"/>
@@ -87,7 +85,7 @@
           <w:tab w:val="left" w:pos="426"/>
         </w:tabs>
         <w:spacing w:before="120" w:line="360" w:lineRule="auto"/>
-        <w:ind w:left="0" w:firstLine="277"/>
+        <w:ind w:left="-277" w:leftChars="0" w:firstLine="277" w:firstLineChars="0"/>
         <w:jc w:val="both"/>
       </w:pPr>
       <w:r>
@@ -137,7 +135,7 @@
           <w:tab w:val="left" w:pos="426"/>
         </w:tabs>
         <w:spacing w:before="120" w:line="360" w:lineRule="auto"/>
-        <w:ind w:left="0" w:firstLine="277"/>
+        <w:ind w:left="-277" w:leftChars="0" w:firstLine="277" w:firstLineChars="0"/>
         <w:jc w:val="both"/>
         <w:rPr>
           <w:b/>
@@ -163,7 +161,7 @@
           <w:tab w:val="left" w:pos="426"/>
         </w:tabs>
         <w:spacing w:before="120" w:line="360" w:lineRule="auto"/>
-        <w:ind w:left="0" w:firstLine="277"/>
+        <w:ind w:left="-277" w:leftChars="0" w:firstLine="277" w:firstLineChars="0"/>
         <w:jc w:val="both"/>
       </w:pPr>
       <w:r>
@@ -311,7 +309,7 @@
           <w:tab w:val="left" w:pos="426"/>
         </w:tabs>
         <w:spacing w:before="120" w:line="360" w:lineRule="auto"/>
-        <w:ind w:left="0" w:firstLine="277"/>
+        <w:ind w:left="-277" w:leftChars="0" w:firstLine="277" w:firstLineChars="0"/>
         <w:jc w:val="both"/>
         <w:rPr>
           <w:b/>
@@ -337,7 +335,7 @@
           <w:tab w:val="left" w:pos="426"/>
         </w:tabs>
         <w:spacing w:before="120" w:line="360" w:lineRule="auto"/>
-        <w:ind w:left="0" w:firstLine="277"/>
+        <w:ind w:left="-277" w:leftChars="0" w:firstLine="277" w:firstLineChars="0"/>
         <w:jc w:val="both"/>
       </w:pPr>
       <w:r>
@@ -360,7 +358,7 @@
           <w:tab w:val="left" w:pos="426"/>
         </w:tabs>
         <w:spacing w:before="120" w:line="360" w:lineRule="auto"/>
-        <w:ind w:left="0" w:firstLine="277"/>
+        <w:ind w:left="-277" w:leftChars="0" w:firstLine="277" w:firstLineChars="0"/>
         <w:jc w:val="both"/>
         <w:rPr>
           <w:b/>
@@ -386,7 +384,7 @@
           <w:tab w:val="left" w:pos="426"/>
         </w:tabs>
         <w:spacing w:before="120" w:line="360" w:lineRule="auto"/>
-        <w:ind w:left="0" w:firstLine="277"/>
+        <w:ind w:left="-277" w:leftChars="0" w:firstLine="277" w:firstLineChars="0"/>
         <w:jc w:val="both"/>
         <w:rPr>
           <w:b/>
@@ -412,7 +410,7 @@
           <w:tab w:val="left" w:pos="426"/>
         </w:tabs>
         <w:spacing w:before="120" w:line="360" w:lineRule="auto"/>
-        <w:ind w:left="0" w:firstLine="277"/>
+        <w:ind w:left="-277" w:leftChars="0" w:firstLine="277" w:firstLineChars="0"/>
         <w:jc w:val="both"/>
       </w:pPr>
       <w:r>
@@ -435,7 +433,7 @@
           <w:tab w:val="left" w:pos="426"/>
         </w:tabs>
         <w:spacing w:before="120" w:line="360" w:lineRule="auto"/>
-        <w:ind w:left="0" w:firstLine="277"/>
+        <w:ind w:left="-277" w:leftChars="0" w:firstLine="277" w:firstLineChars="0"/>
         <w:jc w:val="both"/>
       </w:pPr>
       <w:r>
@@ -458,7 +456,7 @@
           <w:tab w:val="left" w:pos="426"/>
         </w:tabs>
         <w:spacing w:before="120" w:line="360" w:lineRule="auto"/>
-        <w:ind w:left="0" w:firstLine="277"/>
+        <w:ind w:left="-277" w:leftChars="0" w:firstLine="277" w:firstLineChars="0"/>
         <w:jc w:val="both"/>
       </w:pPr>
       <w:r>
@@ -830,6 +828,8 @@
           <w:docGrid w:linePitch="360" w:charSpace="0"/>
         </w:sectPr>
       </w:pPr>
+      <w:bookmarkStart w:id="0" w:name="_GoBack"/>
+      <w:bookmarkEnd w:id="0"/>
     </w:p>
     <w:p>
       <w:pPr>
@@ -4538,12 +4538,6 @@
             <w:insideH w:val="single" w:color="auto" w:sz="4" w:space="0"/>
             <w:insideV w:val="none" w:color="auto" w:sz="0" w:space="0"/>
           </w:tblBorders>
-          <w:tblCellMar>
-            <w:top w:w="0" w:type="dxa"/>
-            <w:left w:w="108" w:type="dxa"/>
-            <w:bottom w:w="0" w:type="dxa"/>
-            <w:right w:w="108" w:type="dxa"/>
-          </w:tblCellMar>
         </w:tblPrEx>
         <w:tc>
           <w:tcPr>
@@ -5799,12 +5793,6 @@
             <w:insideH w:val="single" w:color="auto" w:sz="4" w:space="0"/>
             <w:insideV w:val="single" w:color="auto" w:sz="4" w:space="0"/>
           </w:tblBorders>
-          <w:tblCellMar>
-            <w:top w:w="0" w:type="dxa"/>
-            <w:left w:w="108" w:type="dxa"/>
-            <w:bottom w:w="0" w:type="dxa"/>
-            <w:right w:w="108" w:type="dxa"/>
-          </w:tblCellMar>
         </w:tblPrEx>
         <w:tc>
           <w:tcPr>
@@ -6675,7 +6663,7 @@
       <w:lvlText w:val="%1."/>
       <w:lvlJc w:val="right"/>
       <w:pPr>
-        <w:ind w:left="1283" w:hanging="360"/>
+        <w:ind w:left="1006" w:hanging="360"/>
       </w:pPr>
       <w:rPr>
         <w:rFonts w:hint="default"/>
@@ -7092,7 +7080,7 @@
     <w:lsdException w:uiPriority="99" w:name="Normal Indent"/>
     <w:lsdException w:uiPriority="99" w:name="footnote text"/>
     <w:lsdException w:uiPriority="99" w:name="annotation text"/>
-    <w:lsdException w:unhideWhenUsed="0" w:uiPriority="0" w:semiHidden="0" w:name="header"/>
+    <w:lsdException w:qFormat="1" w:unhideWhenUsed="0" w:uiPriority="0" w:semiHidden="0" w:name="header"/>
     <w:lsdException w:unhideWhenUsed="0" w:uiPriority="99" w:semiHidden="0" w:name="footer"/>
     <w:lsdException w:uiPriority="99" w:name="index heading"/>
     <w:lsdException w:qFormat="1" w:uiPriority="35" w:name="caption"/>
@@ -7226,7 +7214,7 @@
     <w:lsdException w:unhideWhenUsed="0" w:uiPriority="72" w:semiHidden="0" w:name="Colorful List"/>
     <w:lsdException w:unhideWhenUsed="0" w:uiPriority="73" w:semiHidden="0" w:name="Colorful Grid"/>
     <w:lsdException w:unhideWhenUsed="0" w:uiPriority="60" w:semiHidden="0" w:name="Light Shading Accent 1"/>
-    <w:lsdException w:qFormat="1" w:unhideWhenUsed="0" w:uiPriority="61" w:semiHidden="0" w:name="Light List Accent 1"/>
+    <w:lsdException w:unhideWhenUsed="0" w:uiPriority="61" w:semiHidden="0" w:name="Light List Accent 1"/>
     <w:lsdException w:unhideWhenUsed="0" w:uiPriority="62" w:semiHidden="0" w:name="Light Grid Accent 1"/>
     <w:lsdException w:unhideWhenUsed="0" w:uiPriority="63" w:semiHidden="0" w:name="Medium Shading 1 Accent 1"/>
     <w:lsdException w:unhideWhenUsed="0" w:uiPriority="64" w:semiHidden="0" w:name="Medium Shading 2 Accent 1"/>
@@ -7241,7 +7229,7 @@
     <w:lsdException w:unhideWhenUsed="0" w:uiPriority="72" w:semiHidden="0" w:name="Colorful List Accent 1"/>
     <w:lsdException w:unhideWhenUsed="0" w:uiPriority="73" w:semiHidden="0" w:name="Colorful Grid Accent 1"/>
     <w:lsdException w:unhideWhenUsed="0" w:uiPriority="60" w:semiHidden="0" w:name="Light Shading Accent 2"/>
-    <w:lsdException w:qFormat="1" w:unhideWhenUsed="0" w:uiPriority="61" w:semiHidden="0" w:name="Light List Accent 2"/>
+    <w:lsdException w:unhideWhenUsed="0" w:uiPriority="61" w:semiHidden="0" w:name="Light List Accent 2"/>
     <w:lsdException w:unhideWhenUsed="0" w:uiPriority="62" w:semiHidden="0" w:name="Light Grid Accent 2"/>
     <w:lsdException w:unhideWhenUsed="0" w:uiPriority="63" w:semiHidden="0" w:name="Medium Shading 1 Accent 2"/>
     <w:lsdException w:unhideWhenUsed="0" w:uiPriority="64" w:semiHidden="0" w:name="Medium Shading 2 Accent 2"/>
@@ -7271,7 +7259,7 @@
     <w:lsdException w:unhideWhenUsed="0" w:uiPriority="60" w:semiHidden="0" w:name="Light Shading Accent 4"/>
     <w:lsdException w:unhideWhenUsed="0" w:uiPriority="61" w:semiHidden="0" w:name="Light List Accent 4"/>
     <w:lsdException w:unhideWhenUsed="0" w:uiPriority="62" w:semiHidden="0" w:name="Light Grid Accent 4"/>
-    <w:lsdException w:qFormat="1" w:unhideWhenUsed="0" w:uiPriority="63" w:semiHidden="0" w:name="Medium Shading 1 Accent 4"/>
+    <w:lsdException w:unhideWhenUsed="0" w:uiPriority="63" w:semiHidden="0" w:name="Medium Shading 1 Accent 4"/>
     <w:lsdException w:unhideWhenUsed="0" w:uiPriority="64" w:semiHidden="0" w:name="Medium Shading 2 Accent 4"/>
     <w:lsdException w:unhideWhenUsed="0" w:uiPriority="65" w:semiHidden="0" w:name="Medium List 1 Accent 4"/>
     <w:lsdException w:unhideWhenUsed="0" w:uiPriority="66" w:semiHidden="0" w:name="Medium List 2 Accent 4"/>
@@ -7288,7 +7276,7 @@
     <w:lsdException w:unhideWhenUsed="0" w:uiPriority="63" w:semiHidden="0" w:name="Medium Shading 1 Accent 5"/>
     <w:lsdException w:unhideWhenUsed="0" w:uiPriority="64" w:semiHidden="0" w:name="Medium Shading 2 Accent 5"/>
     <w:lsdException w:unhideWhenUsed="0" w:uiPriority="65" w:semiHidden="0" w:name="Medium List 1 Accent 5"/>
-    <w:lsdException w:unhideWhenUsed="0" w:uiPriority="66" w:semiHidden="0" w:name="Medium List 2 Accent 5"/>
+    <w:lsdException w:qFormat="1" w:unhideWhenUsed="0" w:uiPriority="66" w:semiHidden="0" w:name="Medium List 2 Accent 5"/>
     <w:lsdException w:unhideWhenUsed="0" w:uiPriority="67" w:semiHidden="0" w:name="Medium Grid 1 Accent 5"/>
     <w:lsdException w:unhideWhenUsed="0" w:uiPriority="68" w:semiHidden="0" w:name="Medium Grid 2 Accent 5"/>
     <w:lsdException w:unhideWhenUsed="0" w:uiPriority="69" w:semiHidden="0" w:name="Medium Grid 3 Accent 5"/>
@@ -7371,6 +7359,7 @@
   <w:style w:type="paragraph" w:styleId="6">
     <w:name w:val="header"/>
     <w:basedOn w:val="1"/>
+    <w:qFormat/>
     <w:uiPriority w:val="0"/>
     <w:pPr>
       <w:tabs>
